--- a/法令ファイル/口蹄疫対策特別措置法施行規則/口蹄疫対策特別措置法施行規則（平成二十二年農林水産省令第四十一号）.docx
+++ b/法令ファイル/口蹄疫対策特別措置法施行規則/口蹄疫対策特別措置法施行規則（平成二十二年農林水産省令第四十一号）.docx
@@ -27,18 +27,12 @@
     </w:p>
     <w:p>
       <w:pPr>
-        <w:pStyle w:val="Heading6"/>
+        <w:pStyle w:val="ListBullet"/>
         <w:ind w:left="880"/>
       </w:pPr>
       <w:r>
         <w:t>一</w:t>
-      </w:r>
-    </w:p>
-    <w:p>
-      <w:pPr>
-        <w:ind w:left="880"/>
-      </w:pPr>
-      <w:r>
+        <w:br/>
         <w:t>対象となる場所の状況、口蹄てい</w:t>
         <w:br/>
         <w:t>疫の病原体の性質その他の事情を勘案し、十分な消毒又は駆除の実施が可能である方法により行うこと。</w:t>
@@ -46,35 +40,23 @@
     </w:p>
     <w:p>
       <w:pPr>
-        <w:pStyle w:val="Heading6"/>
+        <w:pStyle w:val="ListBullet"/>
         <w:ind w:left="880"/>
       </w:pPr>
       <w:r>
         <w:t>二</w:t>
-      </w:r>
-    </w:p>
-    <w:p>
-      <w:pPr>
-        <w:ind w:left="880"/>
-      </w:pPr>
-      <w:r>
+        <w:br/>
         <w:t>消毒又は駆除を実施する者の安全並びに対象となる場所の周囲の地域の住民の健康及び環境への影響に留意すること。</w:t>
       </w:r>
     </w:p>
     <w:p>
       <w:pPr>
-        <w:pStyle w:val="Heading6"/>
+        <w:pStyle w:val="ListBullet"/>
         <w:ind w:left="880"/>
       </w:pPr>
       <w:r>
         <w:t>三</w:t>
-      </w:r>
-    </w:p>
-    <w:p>
-      <w:pPr>
-        <w:ind w:left="880"/>
-      </w:pPr>
-      <w:r>
+        <w:br/>
         <w:t>必要に応じ家畜防疫員の技術的指導、助言等を求めること。</w:t>
       </w:r>
     </w:p>
@@ -119,7 +101,7 @@
         <w:pStyle w:val="Heading1"/>
       </w:pPr>
       <w:r>
-        <w:t>附　則（平成二三年六月二二日農林水産省令第三八号）</w:t>
+        <w:t>附則（平成二三年六月二二日農林水産省令第三八号）</w:t>
       </w:r>
     </w:p>
     <w:p>
@@ -155,7 +137,7 @@
     </w:pPr>
     <w:r>
       <w:tab/>
-      <w:t>WeGov v0.1 - FTS141</w:t>
+      <w:t>WeGov v0.2 - FTS141</w:t>
     </w:r>
   </w:p>
 </w:ftr>
